--- a/张晨阳/项目论证与启动/2.01-问题描述.docx
+++ b/张晨阳/项目论证与启动/2.01-问题描述.docx
@@ -7,7 +7,7 @@
         <w:pStyle w:val="a7"/>
         <w:numPr>
           <w:ilvl w:val="0"/>
-          <w:numId w:val="2"/>
+          <w:numId w:val="1"/>
         </w:numPr>
         <w:ind w:firstLineChars="0"/>
         <w:rPr>
@@ -15,63 +15,167 @@
           <w:szCs w:val="28"/>
         </w:rPr>
       </w:pPr>
+      <w:bookmarkStart w:id="0" w:name="_Hlk11754325"/>
       <w:r>
         <w:rPr>
           <w:rFonts w:hint="eastAsia"/>
           <w:sz w:val="28"/>
           <w:szCs w:val="28"/>
         </w:rPr>
-        <w:t>当下审美越来越多元化，并且房子</w:t>
-      </w:r>
+        <w:t>大学生对手机的依赖越来越强，丰富大学生的日常生活，休闲娱乐，为当地旅游业提供客户，带动民众娱乐风向，摆脱手机的辖制。</w:t>
+      </w:r>
+    </w:p>
+    <w:p>
+      <w:pPr>
+        <w:pStyle w:val="a7"/>
+        <w:numPr>
+          <w:ilvl w:val="1"/>
+          <w:numId w:val="1"/>
+        </w:numPr>
+        <w:ind w:firstLineChars="0"/>
+        <w:rPr>
+          <w:sz w:val="28"/>
+          <w:szCs w:val="28"/>
+        </w:rPr>
+      </w:pPr>
       <w:r>
         <w:rPr>
           <w:rFonts w:hint="eastAsia"/>
           <w:sz w:val="28"/>
           <w:szCs w:val="28"/>
         </w:rPr>
-        <w:t>在中国人的文化中是不可缺少的一个重要元素，因此</w:t>
-      </w:r>
+        <w:t>沉迷手机，陷于游戏</w:t>
+      </w:r>
+    </w:p>
+    <w:p>
+      <w:pPr>
+        <w:pStyle w:val="a7"/>
+        <w:numPr>
+          <w:ilvl w:val="1"/>
+          <w:numId w:val="1"/>
+        </w:numPr>
+        <w:ind w:firstLineChars="0"/>
+        <w:rPr>
+          <w:sz w:val="28"/>
+          <w:szCs w:val="28"/>
+        </w:rPr>
+      </w:pPr>
       <w:r>
         <w:rPr>
           <w:rFonts w:hint="eastAsia"/>
           <w:sz w:val="28"/>
           <w:szCs w:val="28"/>
         </w:rPr>
-        <w:t>如今我们越来越重视房子的装修。</w:t>
-      </w:r>
+        <w:t>足不出户，宅！</w:t>
+      </w:r>
+    </w:p>
+    <w:p>
+      <w:pPr>
+        <w:pStyle w:val="a7"/>
+        <w:numPr>
+          <w:ilvl w:val="1"/>
+          <w:numId w:val="1"/>
+        </w:numPr>
+        <w:ind w:firstLineChars="0"/>
+        <w:rPr>
+          <w:sz w:val="28"/>
+          <w:szCs w:val="28"/>
+        </w:rPr>
+      </w:pPr>
+      <w:r>
+        <w:rPr>
+          <w:rFonts w:hint="eastAsia"/>
+          <w:sz w:val="28"/>
+          <w:szCs w:val="28"/>
+        </w:rPr>
+        <w:t>计划常变，驻足旋转。</w:t>
+      </w:r>
+      <w:bookmarkStart w:id="1" w:name="_GoBack"/>
+      <w:bookmarkEnd w:id="1"/>
     </w:p>
     <w:p>
       <w:pPr>
         <w:pStyle w:val="a7"/>
         <w:numPr>
           <w:ilvl w:val="0"/>
-          <w:numId w:val="2"/>
+          <w:numId w:val="1"/>
         </w:numPr>
         <w:ind w:firstLineChars="0"/>
         <w:rPr>
+          <w:sz w:val="28"/>
+          <w:szCs w:val="28"/>
+        </w:rPr>
+      </w:pPr>
+      <w:r>
+        <w:rPr>
           <w:rFonts w:hint="eastAsia"/>
           <w:sz w:val="28"/>
           <w:szCs w:val="28"/>
         </w:rPr>
-      </w:pPr>
+        <w:t>某地有丰富的旅游资源，和庞大的服务业群体，增加这些的确的知名度和</w:t>
+      </w:r>
       <w:r>
         <w:rPr>
           <w:rFonts w:hint="eastAsia"/>
           <w:sz w:val="28"/>
           <w:szCs w:val="28"/>
         </w:rPr>
-        <w:t>市面上有各种装修设计公司，但存在要价高，效果不令人满意，周期慢等特点。</w:t>
-      </w:r>
-      <w:bookmarkStart w:id="0" w:name="_GoBack"/>
-      <w:bookmarkEnd w:id="0"/>
+        <w:t>传播力度</w:t>
+      </w:r>
+      <w:r>
+        <w:rPr>
+          <w:rFonts w:hint="eastAsia"/>
+          <w:sz w:val="28"/>
+          <w:szCs w:val="28"/>
+        </w:rPr>
+        <w:t>，打开客户通道，让更多的人不在缩在学校，而是走出校门，</w:t>
+      </w:r>
+      <w:r>
+        <w:rPr>
+          <w:rFonts w:hint="eastAsia"/>
+          <w:sz w:val="28"/>
+          <w:szCs w:val="28"/>
+        </w:rPr>
+        <w:t>让上班族不再宅在家中休息，帮助</w:t>
+      </w:r>
+      <w:r>
+        <w:rPr>
+          <w:rFonts w:hint="eastAsia"/>
+          <w:sz w:val="28"/>
+          <w:szCs w:val="28"/>
+        </w:rPr>
+        <w:t>规划</w:t>
+      </w:r>
+      <w:r>
+        <w:rPr>
+          <w:rFonts w:hint="eastAsia"/>
+          <w:sz w:val="28"/>
+          <w:szCs w:val="28"/>
+        </w:rPr>
+        <w:t>他们</w:t>
+      </w:r>
+      <w:r>
+        <w:rPr>
+          <w:rFonts w:hint="eastAsia"/>
+          <w:sz w:val="28"/>
+          <w:szCs w:val="28"/>
+        </w:rPr>
+        <w:t>的周末生活。</w:t>
+      </w:r>
+    </w:p>
+    <w:bookmarkEnd w:id="0"/>
+    <w:p>
+      <w:pPr>
+        <w:pStyle w:val="a7"/>
+        <w:ind w:left="1620" w:firstLineChars="0" w:firstLine="0"/>
+        <w:rPr>
+          <w:sz w:val="28"/>
+          <w:szCs w:val="28"/>
+        </w:rPr>
+      </w:pPr>
     </w:p>
     <w:sectPr>
-      <w:headerReference w:type="even" r:id="rId8"/>
-      <w:headerReference w:type="default" r:id="rId9"/>
-      <w:footerReference w:type="even" r:id="rId10"/>
-      <w:footerReference w:type="default" r:id="rId11"/>
-      <w:headerReference w:type="first" r:id="rId12"/>
-      <w:footerReference w:type="first" r:id="rId13"/>
+      <w:headerReference w:type="default" r:id="rId8"/>
       <w:pgSz w:w="11906" w:h="16838"/>
       <w:pgMar w:top="1440" w:right="1800" w:bottom="1440" w:left="1800" w:header="851" w:footer="992" w:gutter="0"/>
       <w:cols w:space="425"/>
@@ -100,36 +204,6 @@
 </w:endnotes>
 </file>
 
-<file path=word/footer1.xml><?xml version="1.0" encoding="utf-8"?>
-<w:ftr xmlns:wpc="http://schemas.microsoft.com/office/word/2010/wordprocessingCanvas" xmlns:cx="http://schemas.microsoft.com/office/drawing/2014/chartex" xmlns:cx1="http://schemas.microsoft.com/office/drawing/2015/9/8/chartex" xmlns:cx2="http://schemas.microsoft.com/office/drawing/2015/10/21/chartex" xmlns:cx3="http://schemas.microsoft.com/office/drawing/2016/5/9/chartex" xmlns:cx4="http://schemas.microsoft.com/office/drawing/2016/5/10/chartex" xmlns:cx5="http://schemas.microsoft.com/office/drawing/2016/5/11/chartex" xmlns:cx6="http://schemas.microsoft.com/office/drawing/2016/5/12/chartex" xmlns:cx7="http://schemas.microsoft.com/office/drawing/2016/5/13/chartex" xmlns:cx8="http://schemas.microsoft.com/office/drawing/2016/5/14/chartex" xmlns:mc="http://schemas.openxmlformats.org/markup-compatibility/2006" xmlns:aink="http://schemas.microsoft.com/office/drawing/2016/ink" xmlns:am3d="http://schemas.microsoft.com/office/drawing/2017/model3d" xmlns:o="urn:schemas-microsoft-com:office:office" xmlns:r="http://schemas.openxmlformats.org/officeDocument/2006/relationships" xmlns:m="http://schemas.openxmlformats.org/officeDocument/2006/math" xmlns:v="urn:schemas-microsoft-com:vml" xmlns:wp14="http://schemas.microsoft.com/office/word/2010/wordprocessingDrawing" xmlns:wp="http://schemas.openxmlformats.org/drawingml/2006/wordprocessingDrawing" xmlns:w10="urn:schemas-microsoft-com:office:word" xmlns:w="http://schemas.openxmlformats.org/wordprocessingml/2006/main" xmlns:w14="http://schemas.microsoft.com/office/word/2010/wordml" xmlns:w15="http://schemas.microsoft.com/office/word/2012/wordml" xmlns:w16cid="http://schemas.microsoft.com/office/word/2016/wordml/cid" xmlns:w16se="http://schemas.microsoft.com/office/word/2015/wordml/symex" xmlns:wpg="http://schemas.microsoft.com/office/word/2010/wordprocessingGroup" xmlns:wpi="http://schemas.microsoft.com/office/word/2010/wordprocessingInk" xmlns:wne="http://schemas.microsoft.com/office/word/2006/wordml" xmlns:wps="http://schemas.microsoft.com/office/word/2010/wordprocessingShape" mc:Ignorable="w14 w15 w16se w16cid wp14">
-  <w:p>
-    <w:pPr>
-      <w:pStyle w:val="a3"/>
-    </w:pPr>
-  </w:p>
-</w:ftr>
-</file>
-
-<file path=word/footer2.xml><?xml version="1.0" encoding="utf-8"?>
-<w:ftr xmlns:wpc="http://schemas.microsoft.com/office/word/2010/wordprocessingCanvas" xmlns:cx="http://schemas.microsoft.com/office/drawing/2014/chartex" xmlns:cx1="http://schemas.microsoft.com/office/drawing/2015/9/8/chartex" xmlns:cx2="http://schemas.microsoft.com/office/drawing/2015/10/21/chartex" xmlns:cx3="http://schemas.microsoft.com/office/drawing/2016/5/9/chartex" xmlns:cx4="http://schemas.microsoft.com/office/drawing/2016/5/10/chartex" xmlns:cx5="http://schemas.microsoft.com/office/drawing/2016/5/11/chartex" xmlns:cx6="http://schemas.microsoft.com/office/drawing/2016/5/12/chartex" xmlns:cx7="http://schemas.microsoft.com/office/drawing/2016/5/13/chartex" xmlns:cx8="http://schemas.microsoft.com/office/drawing/2016/5/14/chartex" xmlns:mc="http://schemas.openxmlformats.org/markup-compatibility/2006" xmlns:aink="http://schemas.microsoft.com/office/drawing/2016/ink" xmlns:am3d="http://schemas.microsoft.com/office/drawing/2017/model3d" xmlns:o="urn:schemas-microsoft-com:office:office" xmlns:r="http://schemas.openxmlformats.org/officeDocument/2006/relationships" xmlns:m="http://schemas.openxmlformats.org/officeDocument/2006/math" xmlns:v="urn:schemas-microsoft-com:vml" xmlns:wp14="http://schemas.microsoft.com/office/word/2010/wordprocessingDrawing" xmlns:wp="http://schemas.openxmlformats.org/drawingml/2006/wordprocessingDrawing" xmlns:w10="urn:schemas-microsoft-com:office:word" xmlns:w="http://schemas.openxmlformats.org/wordprocessingml/2006/main" xmlns:w14="http://schemas.microsoft.com/office/word/2010/wordml" xmlns:w15="http://schemas.microsoft.com/office/word/2012/wordml" xmlns:w16cid="http://schemas.microsoft.com/office/word/2016/wordml/cid" xmlns:w16se="http://schemas.microsoft.com/office/word/2015/wordml/symex" xmlns:wpg="http://schemas.microsoft.com/office/word/2010/wordprocessingGroup" xmlns:wpi="http://schemas.microsoft.com/office/word/2010/wordprocessingInk" xmlns:wne="http://schemas.microsoft.com/office/word/2006/wordml" xmlns:wps="http://schemas.microsoft.com/office/word/2010/wordprocessingShape" mc:Ignorable="w14 w15 w16se w16cid wp14">
-  <w:p>
-    <w:pPr>
-      <w:pStyle w:val="a3"/>
-    </w:pPr>
-  </w:p>
-</w:ftr>
-</file>
-
-<file path=word/footer3.xml><?xml version="1.0" encoding="utf-8"?>
-<w:ftr xmlns:wpc="http://schemas.microsoft.com/office/word/2010/wordprocessingCanvas" xmlns:cx="http://schemas.microsoft.com/office/drawing/2014/chartex" xmlns:cx1="http://schemas.microsoft.com/office/drawing/2015/9/8/chartex" xmlns:cx2="http://schemas.microsoft.com/office/drawing/2015/10/21/chartex" xmlns:cx3="http://schemas.microsoft.com/office/drawing/2016/5/9/chartex" xmlns:cx4="http://schemas.microsoft.com/office/drawing/2016/5/10/chartex" xmlns:cx5="http://schemas.microsoft.com/office/drawing/2016/5/11/chartex" xmlns:cx6="http://schemas.microsoft.com/office/drawing/2016/5/12/chartex" xmlns:cx7="http://schemas.microsoft.com/office/drawing/2016/5/13/chartex" xmlns:cx8="http://schemas.microsoft.com/office/drawing/2016/5/14/chartex" xmlns:mc="http://schemas.openxmlformats.org/markup-compatibility/2006" xmlns:aink="http://schemas.microsoft.com/office/drawing/2016/ink" xmlns:am3d="http://schemas.microsoft.com/office/drawing/2017/model3d" xmlns:o="urn:schemas-microsoft-com:office:office" xmlns:r="http://schemas.openxmlformats.org/officeDocument/2006/relationships" xmlns:m="http://schemas.openxmlformats.org/officeDocument/2006/math" xmlns:v="urn:schemas-microsoft-com:vml" xmlns:wp14="http://schemas.microsoft.com/office/word/2010/wordprocessingDrawing" xmlns:wp="http://schemas.openxmlformats.org/drawingml/2006/wordprocessingDrawing" xmlns:w10="urn:schemas-microsoft-com:office:word" xmlns:w="http://schemas.openxmlformats.org/wordprocessingml/2006/main" xmlns:w14="http://schemas.microsoft.com/office/word/2010/wordml" xmlns:w15="http://schemas.microsoft.com/office/word/2012/wordml" xmlns:w16cid="http://schemas.microsoft.com/office/word/2016/wordml/cid" xmlns:w16se="http://schemas.microsoft.com/office/word/2015/wordml/symex" xmlns:wpg="http://schemas.microsoft.com/office/word/2010/wordprocessingGroup" xmlns:wpi="http://schemas.microsoft.com/office/word/2010/wordprocessingInk" xmlns:wne="http://schemas.microsoft.com/office/word/2006/wordml" xmlns:wps="http://schemas.microsoft.com/office/word/2010/wordprocessingShape" mc:Ignorable="w14 w15 w16se w16cid wp14">
-  <w:p>
-    <w:pPr>
-      <w:pStyle w:val="a3"/>
-    </w:pPr>
-  </w:p>
-</w:ftr>
-</file>
-
 <file path=word/footnotes.xml><?xml version="1.0" encoding="utf-8"?>
 <w:footnotes xmlns:wpc="http://schemas.microsoft.com/office/word/2010/wordprocessingCanvas" xmlns:cx="http://schemas.microsoft.com/office/drawing/2014/chartex" xmlns:cx1="http://schemas.microsoft.com/office/drawing/2015/9/8/chartex" xmlns:cx2="http://schemas.microsoft.com/office/drawing/2015/10/21/chartex" xmlns:cx3="http://schemas.microsoft.com/office/drawing/2016/5/9/chartex" xmlns:cx4="http://schemas.microsoft.com/office/drawing/2016/5/10/chartex" xmlns:cx5="http://schemas.microsoft.com/office/drawing/2016/5/11/chartex" xmlns:cx6="http://schemas.microsoft.com/office/drawing/2016/5/12/chartex" xmlns:cx7="http://schemas.microsoft.com/office/drawing/2016/5/13/chartex" xmlns:cx8="http://schemas.microsoft.com/office/drawing/2016/5/14/chartex" xmlns:mc="http://schemas.openxmlformats.org/markup-compatibility/2006" xmlns:aink="http://schemas.microsoft.com/office/drawing/2016/ink" xmlns:am3d="http://schemas.microsoft.com/office/drawing/2017/model3d" xmlns:o="urn:schemas-microsoft-com:office:office" xmlns:r="http://schemas.openxmlformats.org/officeDocument/2006/relationships" xmlns:m="http://schemas.openxmlformats.org/officeDocument/2006/math" xmlns:v="urn:schemas-microsoft-com:vml" xmlns:wp14="http://schemas.microsoft.com/office/word/2010/wordprocessingDrawing" xmlns:wp="http://schemas.openxmlformats.org/drawingml/2006/wordprocessingDrawing" xmlns:w10="urn:schemas-microsoft-com:office:word" xmlns:w="http://schemas.openxmlformats.org/wordprocessingml/2006/main" xmlns:w14="http://schemas.microsoft.com/office/word/2010/wordml" xmlns:w15="http://schemas.microsoft.com/office/word/2012/wordml" xmlns:w16cid="http://schemas.microsoft.com/office/word/2016/wordml/cid" xmlns:w16se="http://schemas.microsoft.com/office/word/2015/wordml/symex" xmlns:wpg="http://schemas.microsoft.com/office/word/2010/wordprocessingGroup" xmlns:wpi="http://schemas.microsoft.com/office/word/2010/wordprocessingInk" xmlns:wne="http://schemas.microsoft.com/office/word/2006/wordml" xmlns:wps="http://schemas.microsoft.com/office/word/2010/wordprocessingShape" mc:Ignorable="w14 w15 w16se w16cid wp14">
   <w:footnote w:type="separator" w:id="-1">
@@ -150,16 +224,6 @@
 </file>
 
 <file path=word/header1.xml><?xml version="1.0" encoding="utf-8"?>
-<w:hdr xmlns:wpc="http://schemas.microsoft.com/office/word/2010/wordprocessingCanvas" xmlns:cx="http://schemas.microsoft.com/office/drawing/2014/chartex" xmlns:cx1="http://schemas.microsoft.com/office/drawing/2015/9/8/chartex" xmlns:cx2="http://schemas.microsoft.com/office/drawing/2015/10/21/chartex" xmlns:cx3="http://schemas.microsoft.com/office/drawing/2016/5/9/chartex" xmlns:cx4="http://schemas.microsoft.com/office/drawing/2016/5/10/chartex" xmlns:cx5="http://schemas.microsoft.com/office/drawing/2016/5/11/chartex" xmlns:cx6="http://schemas.microsoft.com/office/drawing/2016/5/12/chartex" xmlns:cx7="http://schemas.microsoft.com/office/drawing/2016/5/13/chartex" xmlns:cx8="http://schemas.microsoft.com/office/drawing/2016/5/14/chartex" xmlns:mc="http://schemas.openxmlformats.org/markup-compatibility/2006" xmlns:aink="http://schemas.microsoft.com/office/drawing/2016/ink" xmlns:am3d="http://schemas.microsoft.com/office/drawing/2017/model3d" xmlns:o="urn:schemas-microsoft-com:office:office" xmlns:r="http://schemas.openxmlformats.org/officeDocument/2006/relationships" xmlns:m="http://schemas.openxmlformats.org/officeDocument/2006/math" xmlns:v="urn:schemas-microsoft-com:vml" xmlns:wp14="http://schemas.microsoft.com/office/word/2010/wordprocessingDrawing" xmlns:wp="http://schemas.openxmlformats.org/drawingml/2006/wordprocessingDrawing" xmlns:w10="urn:schemas-microsoft-com:office:word" xmlns:w="http://schemas.openxmlformats.org/wordprocessingml/2006/main" xmlns:w14="http://schemas.microsoft.com/office/word/2010/wordml" xmlns:w15="http://schemas.microsoft.com/office/word/2012/wordml" xmlns:w16cid="http://schemas.microsoft.com/office/word/2016/wordml/cid" xmlns:w16se="http://schemas.microsoft.com/office/word/2015/wordml/symex" xmlns:wpg="http://schemas.microsoft.com/office/word/2010/wordprocessingGroup" xmlns:wpi="http://schemas.microsoft.com/office/word/2010/wordprocessingInk" xmlns:wne="http://schemas.microsoft.com/office/word/2006/wordml" xmlns:wps="http://schemas.microsoft.com/office/word/2010/wordprocessingShape" mc:Ignorable="w14 w15 w16se w16cid wp14">
-  <w:p>
-    <w:pPr>
-      <w:pStyle w:val="a5"/>
-    </w:pPr>
-  </w:p>
-</w:hdr>
-</file>
-
-<file path=word/header2.xml><?xml version="1.0" encoding="utf-8"?>
 <w:hdr xmlns:wpc="http://schemas.microsoft.com/office/word/2010/wordprocessingCanvas" xmlns:cx="http://schemas.microsoft.com/office/drawing/2014/chartex" xmlns:cx1="http://schemas.microsoft.com/office/drawing/2015/9/8/chartex" xmlns:cx2="http://schemas.microsoft.com/office/drawing/2015/10/21/chartex" xmlns:cx3="http://schemas.microsoft.com/office/drawing/2016/5/9/chartex" xmlns:cx4="http://schemas.microsoft.com/office/drawing/2016/5/10/chartex" xmlns:cx5="http://schemas.microsoft.com/office/drawing/2016/5/11/chartex" xmlns:cx6="http://schemas.microsoft.com/office/drawing/2016/5/12/chartex" xmlns:cx7="http://schemas.microsoft.com/office/drawing/2016/5/13/chartex" xmlns:cx8="http://schemas.microsoft.com/office/drawing/2016/5/14/chartex" xmlns:mc="http://schemas.openxmlformats.org/markup-compatibility/2006" xmlns:aink="http://schemas.microsoft.com/office/drawing/2016/ink" xmlns:am3d="http://schemas.microsoft.com/office/drawing/2017/model3d" xmlns:o="urn:schemas-microsoft-com:office:office" xmlns:r="http://schemas.openxmlformats.org/officeDocument/2006/relationships" xmlns:m="http://schemas.openxmlformats.org/officeDocument/2006/math" xmlns:v="urn:schemas-microsoft-com:vml" xmlns:wp14="http://schemas.microsoft.com/office/word/2010/wordprocessingDrawing" xmlns:wp="http://schemas.openxmlformats.org/drawingml/2006/wordprocessingDrawing" xmlns:w10="urn:schemas-microsoft-com:office:word" xmlns:w="http://schemas.openxmlformats.org/wordprocessingml/2006/main" xmlns:w14="http://schemas.microsoft.com/office/word/2010/wordml" xmlns:w15="http://schemas.microsoft.com/office/word/2012/wordml" xmlns:w16cid="http://schemas.microsoft.com/office/word/2016/wordml/cid" xmlns:w16se="http://schemas.microsoft.com/office/word/2015/wordml/symex" xmlns:wpg="http://schemas.microsoft.com/office/word/2010/wordprocessingGroup" xmlns:wpi="http://schemas.microsoft.com/office/word/2010/wordprocessingInk" xmlns:wne="http://schemas.microsoft.com/office/word/2006/wordml" xmlns:wps="http://schemas.microsoft.com/office/word/2010/wordprocessingShape" mc:Ignorable="w14 w15 w16se w16cid wp14">
   <w:p>
     <w:pPr>
@@ -172,32 +236,23 @@
 </w:hdr>
 </file>
 
-<file path=word/header3.xml><?xml version="1.0" encoding="utf-8"?>
-<w:hdr xmlns:wpc="http://schemas.microsoft.com/office/word/2010/wordprocessingCanvas" xmlns:cx="http://schemas.microsoft.com/office/drawing/2014/chartex" xmlns:cx1="http://schemas.microsoft.com/office/drawing/2015/9/8/chartex" xmlns:cx2="http://schemas.microsoft.com/office/drawing/2015/10/21/chartex" xmlns:cx3="http://schemas.microsoft.com/office/drawing/2016/5/9/chartex" xmlns:cx4="http://schemas.microsoft.com/office/drawing/2016/5/10/chartex" xmlns:cx5="http://schemas.microsoft.com/office/drawing/2016/5/11/chartex" xmlns:cx6="http://schemas.microsoft.com/office/drawing/2016/5/12/chartex" xmlns:cx7="http://schemas.microsoft.com/office/drawing/2016/5/13/chartex" xmlns:cx8="http://schemas.microsoft.com/office/drawing/2016/5/14/chartex" xmlns:mc="http://schemas.openxmlformats.org/markup-compatibility/2006" xmlns:aink="http://schemas.microsoft.com/office/drawing/2016/ink" xmlns:am3d="http://schemas.microsoft.com/office/drawing/2017/model3d" xmlns:o="urn:schemas-microsoft-com:office:office" xmlns:r="http://schemas.openxmlformats.org/officeDocument/2006/relationships" xmlns:m="http://schemas.openxmlformats.org/officeDocument/2006/math" xmlns:v="urn:schemas-microsoft-com:vml" xmlns:wp14="http://schemas.microsoft.com/office/word/2010/wordprocessingDrawing" xmlns:wp="http://schemas.openxmlformats.org/drawingml/2006/wordprocessingDrawing" xmlns:w10="urn:schemas-microsoft-com:office:word" xmlns:w="http://schemas.openxmlformats.org/wordprocessingml/2006/main" xmlns:w14="http://schemas.microsoft.com/office/word/2010/wordml" xmlns:w15="http://schemas.microsoft.com/office/word/2012/wordml" xmlns:w16cid="http://schemas.microsoft.com/office/word/2016/wordml/cid" xmlns:w16se="http://schemas.microsoft.com/office/word/2015/wordml/symex" xmlns:wpg="http://schemas.microsoft.com/office/word/2010/wordprocessingGroup" xmlns:wpi="http://schemas.microsoft.com/office/word/2010/wordprocessingInk" xmlns:wne="http://schemas.microsoft.com/office/word/2006/wordml" xmlns:wps="http://schemas.microsoft.com/office/word/2010/wordprocessingShape" mc:Ignorable="w14 w15 w16se w16cid wp14">
-  <w:p>
-    <w:pPr>
-      <w:pStyle w:val="a5"/>
-    </w:pPr>
-  </w:p>
-</w:hdr>
-</file>
-
 <file path=word/numbering.xml><?xml version="1.0" encoding="utf-8"?>
 <w:numbering xmlns:wpc="http://schemas.microsoft.com/office/word/2010/wordprocessingCanvas" xmlns:cx="http://schemas.microsoft.com/office/drawing/2014/chartex" xmlns:cx1="http://schemas.microsoft.com/office/drawing/2015/9/8/chartex" xmlns:cx2="http://schemas.microsoft.com/office/drawing/2015/10/21/chartex" xmlns:cx3="http://schemas.microsoft.com/office/drawing/2016/5/9/chartex" xmlns:cx4="http://schemas.microsoft.com/office/drawing/2016/5/10/chartex" xmlns:cx5="http://schemas.microsoft.com/office/drawing/2016/5/11/chartex" xmlns:cx6="http://schemas.microsoft.com/office/drawing/2016/5/12/chartex" xmlns:cx7="http://schemas.microsoft.com/office/drawing/2016/5/13/chartex" xmlns:cx8="http://schemas.microsoft.com/office/drawing/2016/5/14/chartex" xmlns:mc="http://schemas.openxmlformats.org/markup-compatibility/2006" xmlns:aink="http://schemas.microsoft.com/office/drawing/2016/ink" xmlns:am3d="http://schemas.microsoft.com/office/drawing/2017/model3d" xmlns:o="urn:schemas-microsoft-com:office:office" xmlns:r="http://schemas.openxmlformats.org/officeDocument/2006/relationships" xmlns:m="http://schemas.openxmlformats.org/officeDocument/2006/math" xmlns:v="urn:schemas-microsoft-com:vml" xmlns:wp14="http://schemas.microsoft.com/office/word/2010/wordprocessingDrawing" xmlns:wp="http://schemas.openxmlformats.org/drawingml/2006/wordprocessingDrawing" xmlns:w10="urn:schemas-microsoft-com:office:word" xmlns:w="http://schemas.openxmlformats.org/wordprocessingml/2006/main" xmlns:w14="http://schemas.microsoft.com/office/word/2010/wordml" xmlns:w15="http://schemas.microsoft.com/office/word/2012/wordml" xmlns:w16cid="http://schemas.microsoft.com/office/word/2016/wordml/cid" xmlns:w16se="http://schemas.microsoft.com/office/word/2015/wordml/symex" xmlns:wpg="http://schemas.microsoft.com/office/word/2010/wordprocessingGroup" xmlns:wpi="http://schemas.microsoft.com/office/word/2010/wordprocessingInk" xmlns:wne="http://schemas.microsoft.com/office/word/2006/wordml" xmlns:wps="http://schemas.microsoft.com/office/word/2010/wordprocessingShape" mc:Ignorable="w14 w15 w16se w16cid wp14">
   <w:abstractNum w:abstractNumId="0" w15:restartNumberingAfterBreak="0">
     <w:nsid w:val="316E08D1"/>
     <w:multiLevelType w:val="multilevel"/>
-    <w:tmpl w:val="316E08D1"/>
+    <w:tmpl w:val="BC466DC2"/>
     <w:lvl w:ilvl="0">
       <w:start w:val="1"/>
       <w:numFmt w:val="decimal"/>
       <w:lvlText w:val="%1."/>
       <w:lvlJc w:val="left"/>
       <w:pPr>
-        <w:ind w:left="780" w:hanging="360"/>
+        <w:ind w:left="360" w:hanging="360"/>
       </w:pPr>
       <w:rPr>
         <w:rFonts w:hint="default"/>
+        <w:lang w:eastAsia="zh-CN"/>
       </w:rPr>
     </w:lvl>
     <w:lvl w:ilvl="1">
@@ -206,7 +261,7 @@
       <w:lvlText w:val="%2)"/>
       <w:lvlJc w:val="left"/>
       <w:pPr>
-        <w:ind w:left="1260" w:hanging="420"/>
+        <w:ind w:left="840" w:hanging="420"/>
       </w:pPr>
     </w:lvl>
     <w:lvl w:ilvl="2">
@@ -215,7 +270,7 @@
       <w:lvlText w:val="%3."/>
       <w:lvlJc w:val="right"/>
       <w:pPr>
-        <w:ind w:left="1680" w:hanging="420"/>
+        <w:ind w:left="1260" w:hanging="420"/>
       </w:pPr>
     </w:lvl>
     <w:lvl w:ilvl="3">
@@ -224,7 +279,7 @@
       <w:lvlText w:val="%4."/>
       <w:lvlJc w:val="left"/>
       <w:pPr>
-        <w:ind w:left="2100" w:hanging="420"/>
+        <w:ind w:left="1680" w:hanging="420"/>
       </w:pPr>
     </w:lvl>
     <w:lvl w:ilvl="4">
@@ -233,7 +288,7 @@
       <w:lvlText w:val="%5)"/>
       <w:lvlJc w:val="left"/>
       <w:pPr>
-        <w:ind w:left="2520" w:hanging="420"/>
+        <w:ind w:left="2100" w:hanging="420"/>
       </w:pPr>
     </w:lvl>
     <w:lvl w:ilvl="5">
@@ -242,7 +297,7 @@
       <w:lvlText w:val="%6."/>
       <w:lvlJc w:val="right"/>
       <w:pPr>
-        <w:ind w:left="2940" w:hanging="420"/>
+        <w:ind w:left="2520" w:hanging="420"/>
       </w:pPr>
     </w:lvl>
     <w:lvl w:ilvl="6">
@@ -251,7 +306,7 @@
       <w:lvlText w:val="%7."/>
       <w:lvlJc w:val="left"/>
       <w:pPr>
-        <w:ind w:left="3360" w:hanging="420"/>
+        <w:ind w:left="2940" w:hanging="420"/>
       </w:pPr>
     </w:lvl>
     <w:lvl w:ilvl="7">
@@ -260,7 +315,7 @@
       <w:lvlText w:val="%8)"/>
       <w:lvlJc w:val="left"/>
       <w:pPr>
-        <w:ind w:left="3780" w:hanging="420"/>
+        <w:ind w:left="3360" w:hanging="420"/>
       </w:pPr>
     </w:lvl>
     <w:lvl w:ilvl="8">
@@ -269,7 +324,7 @@
       <w:lvlText w:val="%9."/>
       <w:lvlJc w:val="right"/>
       <w:pPr>
-        <w:ind w:left="4200" w:hanging="420"/>
+        <w:ind w:left="3780" w:hanging="420"/>
       </w:pPr>
     </w:lvl>
   </w:abstractNum>
@@ -382,7 +437,7 @@
     </w:rPrDefault>
     <w:pPrDefault/>
   </w:docDefaults>
-  <w:latentStyles w:defLockedState="0" w:defUIPriority="99" w:defSemiHidden="0" w:defUnhideWhenUsed="0" w:defQFormat="0" w:count="375">
+  <w:latentStyles w:defLockedState="0" w:defUIPriority="99" w:defSemiHidden="0" w:defUnhideWhenUsed="0" w:defQFormat="0" w:count="376">
     <w:lsdException w:name="Normal" w:uiPriority="0" w:qFormat="1"/>
     <w:lsdException w:name="heading 1" w:uiPriority="9" w:qFormat="1"/>
     <w:lsdException w:name="heading 2" w:semiHidden="1" w:uiPriority="9" w:unhideWhenUsed="1" w:qFormat="1"/>
@@ -755,6 +810,7 @@
     <w:lsdException w:name="Smart Hyperlink" w:semiHidden="1" w:unhideWhenUsed="1"/>
     <w:lsdException w:name="Hashtag" w:semiHidden="1" w:unhideWhenUsed="1"/>
     <w:lsdException w:name="Unresolved Mention" w:semiHidden="1" w:unhideWhenUsed="1"/>
+    <w:lsdException w:name="Smart Link" w:semiHidden="1" w:unhideWhenUsed="1"/>
   </w:latentStyles>
   <w:style w:type="paragraph" w:default="1" w:styleId="a">
     <w:name w:val="Normal"/>
